--- a/TestScenario.docx
+++ b/TestScenario.docx
@@ -101,16 +101,21 @@
                 <w:szCs w:val="24"/>
               </w:rPr>
             </w:pPr>
-          </w:p>
-          <w:p>
-            <w:pPr>
-              <w:rPr>
-                <w:sz w:val="24"/>
-                <w:szCs w:val="24"/>
-              </w:rPr>
-            </w:pPr>
-            <w:bookmarkStart w:id="0" w:name="_GoBack"/>
-            <w:bookmarkEnd w:id="0"/>
+            <w:r>
+              <w:rPr>
+                <w:sz w:val="24"/>
+                <w:szCs w:val="24"/>
+              </w:rPr>
+              <w:t>When D is pressed while gravity is ON, the player moves right</w:t>
+            </w:r>
+          </w:p>
+          <w:p>
+            <w:pPr>
+              <w:rPr>
+                <w:sz w:val="24"/>
+                <w:szCs w:val="24"/>
+              </w:rPr>
+            </w:pPr>
           </w:p>
         </w:tc>
       </w:tr>
@@ -346,6 +351,13 @@
                 <w:szCs w:val="24"/>
               </w:rPr>
             </w:pPr>
+            <w:r>
+              <w:rPr>
+                <w:sz w:val="24"/>
+                <w:szCs w:val="24"/>
+              </w:rPr>
+              <w:t>When A is pressed when gravity is ON, the player moves left</w:t>
+            </w:r>
           </w:p>
           <w:p>
             <w:pPr>
@@ -580,6 +592,13 @@
                 <w:szCs w:val="24"/>
               </w:rPr>
             </w:pPr>
+            <w:r>
+              <w:rPr>
+                <w:sz w:val="24"/>
+                <w:szCs w:val="24"/>
+              </w:rPr>
+              <w:t>When SPACE is pressed while gravity is ON, the player will jump straight up</w:t>
+            </w:r>
           </w:p>
           <w:p>
             <w:pPr>
@@ -814,14 +833,13 @@
                 <w:szCs w:val="24"/>
               </w:rPr>
             </w:pPr>
-          </w:p>
-          <w:p>
-            <w:pPr>
-              <w:rPr>
-                <w:sz w:val="24"/>
-                <w:szCs w:val="24"/>
-              </w:rPr>
-            </w:pPr>
+            <w:r>
+              <w:rPr>
+                <w:sz w:val="24"/>
+                <w:szCs w:val="24"/>
+              </w:rPr>
+              <w:t>When either A, D or SPACE is pressed while gravity is OFF, the player will not move</w:t>
+            </w:r>
           </w:p>
         </w:tc>
       </w:tr>
@@ -1063,14 +1081,13 @@
                 <w:szCs w:val="24"/>
               </w:rPr>
             </w:pPr>
-          </w:p>
-          <w:p>
-            <w:pPr>
-              <w:rPr>
-                <w:sz w:val="24"/>
-                <w:szCs w:val="24"/>
-              </w:rPr>
-            </w:pPr>
+            <w:r>
+              <w:rPr>
+                <w:sz w:val="24"/>
+                <w:szCs w:val="24"/>
+              </w:rPr>
+              <w:t>When the player presses SPACE and A while gravity is ON, they will jump up and left</w:t>
+            </w:r>
           </w:p>
         </w:tc>
       </w:tr>
@@ -1297,14 +1314,34 @@
                 <w:szCs w:val="24"/>
               </w:rPr>
             </w:pPr>
-          </w:p>
-          <w:p>
-            <w:pPr>
-              <w:rPr>
-                <w:sz w:val="24"/>
-                <w:szCs w:val="24"/>
-              </w:rPr>
-            </w:pPr>
+            <w:r>
+              <w:rPr>
+                <w:sz w:val="24"/>
+                <w:szCs w:val="24"/>
+              </w:rPr>
+              <w:t xml:space="preserve">When the player presses SPACE and </w:t>
+            </w:r>
+            <w:r>
+              <w:rPr>
+                <w:sz w:val="24"/>
+                <w:szCs w:val="24"/>
+              </w:rPr>
+              <w:t>D</w:t>
+            </w:r>
+            <w:r>
+              <w:rPr>
+                <w:sz w:val="24"/>
+                <w:szCs w:val="24"/>
+              </w:rPr>
+              <w:t xml:space="preserve"> while gravity is ON, they will jump up and </w:t>
+            </w:r>
+            <w:r>
+              <w:rPr>
+                <w:sz w:val="24"/>
+                <w:szCs w:val="24"/>
+              </w:rPr>
+              <w:t>right</w:t>
+            </w:r>
           </w:p>
         </w:tc>
       </w:tr>
@@ -1540,6 +1577,13 @@
                 <w:szCs w:val="24"/>
               </w:rPr>
             </w:pPr>
+            <w:r>
+              <w:rPr>
+                <w:sz w:val="24"/>
+                <w:szCs w:val="24"/>
+              </w:rPr>
+              <w:t>When the player presses A and D, the character will not move</w:t>
+            </w:r>
           </w:p>
           <w:p>
             <w:pPr>
@@ -1774,14 +1818,27 @@
                 <w:szCs w:val="24"/>
               </w:rPr>
             </w:pPr>
-          </w:p>
-          <w:p>
-            <w:pPr>
-              <w:rPr>
-                <w:sz w:val="24"/>
-                <w:szCs w:val="24"/>
-              </w:rPr>
-            </w:pPr>
+            <w:r>
+              <w:rPr>
+                <w:sz w:val="24"/>
+                <w:szCs w:val="24"/>
+              </w:rPr>
+              <w:t>When gravity switches OFF while the player is moving in ANY direction, their momentum will be fixed and they will keep moving</w:t>
+            </w:r>
+            <w:r>
+              <w:rPr>
+                <w:sz w:val="24"/>
+                <w:szCs w:val="24"/>
+              </w:rPr>
+              <w:t xml:space="preserve"> in</w:t>
+            </w:r>
+            <w:r>
+              <w:rPr>
+                <w:sz w:val="24"/>
+                <w:szCs w:val="24"/>
+              </w:rPr>
+              <w:t xml:space="preserve"> that direction.</w:t>
+            </w:r>
           </w:p>
         </w:tc>
       </w:tr>
@@ -2023,6 +2080,13 @@
                 <w:szCs w:val="24"/>
               </w:rPr>
             </w:pPr>
+            <w:r>
+              <w:rPr>
+                <w:sz w:val="24"/>
+                <w:szCs w:val="24"/>
+              </w:rPr>
+              <w:t>When ESCAPE is pressed, the game will exit</w:t>
+            </w:r>
           </w:p>
           <w:p>
             <w:pPr>
@@ -2266,14 +2330,27 @@
                 <w:szCs w:val="24"/>
               </w:rPr>
             </w:pPr>
-          </w:p>
-          <w:p>
-            <w:pPr>
-              <w:rPr>
-                <w:sz w:val="24"/>
-                <w:szCs w:val="24"/>
-              </w:rPr>
-            </w:pPr>
+            <w:r>
+              <w:rPr>
+                <w:sz w:val="24"/>
+                <w:szCs w:val="24"/>
+              </w:rPr>
+              <w:t>When player presses SPACE several times quickly</w:t>
+            </w:r>
+            <w:r>
+              <w:rPr>
+                <w:sz w:val="24"/>
+                <w:szCs w:val="24"/>
+              </w:rPr>
+              <w:t xml:space="preserve"> while gravity is ON</w:t>
+            </w:r>
+            <w:r>
+              <w:rPr>
+                <w:sz w:val="24"/>
+                <w:szCs w:val="24"/>
+              </w:rPr>
+              <w:t>, the player will jump straight up once</w:t>
+            </w:r>
           </w:p>
         </w:tc>
       </w:tr>
@@ -2509,14 +2586,15 @@
                 <w:szCs w:val="24"/>
               </w:rPr>
             </w:pPr>
-          </w:p>
-          <w:p>
-            <w:pPr>
-              <w:rPr>
-                <w:sz w:val="24"/>
-                <w:szCs w:val="24"/>
-              </w:rPr>
-            </w:pPr>
+            <w:r>
+              <w:rPr>
+                <w:sz w:val="24"/>
+                <w:szCs w:val="24"/>
+              </w:rPr>
+              <w:t>When player presses A, D and SPACE while gravity is ON, they will jump straight up</w:t>
+            </w:r>
+            <w:bookmarkStart w:id="0" w:name="_GoBack"/>
+            <w:bookmarkEnd w:id="0"/>
           </w:p>
         </w:tc>
       </w:tr>
@@ -3998,16 +4076,8 @@
       <w:rPr>
         <w:sz w:val="24"/>
       </w:rPr>
-      <w:t xml:space="preserve"> </w:t>
+      <w:t xml:space="preserve"> SwitchGrav</w:t>
     </w:r>
-    <w:proofErr w:type="spellStart"/>
-    <w:r>
-      <w:rPr>
-        <w:sz w:val="24"/>
-      </w:rPr>
-      <w:t>SwitchGrav</w:t>
-    </w:r>
-    <w:proofErr w:type="spellEnd"/>
   </w:p>
   <w:p>
     <w:pPr>
@@ -4056,7 +4126,7 @@
       <w:rPr>
         <w:sz w:val="24"/>
       </w:rPr>
-      <w:t xml:space="preserve"> Pip Fox</w:t>
+      <w:t xml:space="preserve"> </w:t>
     </w:r>
   </w:p>
   <w:p>
@@ -4192,6 +4262,7 @@
     <w:lsdException w:name="HTML Sample" w:semiHidden="1" w:unhideWhenUsed="1"/>
     <w:lsdException w:name="HTML Typewriter" w:semiHidden="1" w:unhideWhenUsed="1"/>
     <w:lsdException w:name="HTML Variable" w:semiHidden="1" w:unhideWhenUsed="1"/>
+    <w:lsdException w:name="Normal Table" w:semiHidden="1" w:unhideWhenUsed="1"/>
     <w:lsdException w:name="annotation subject" w:semiHidden="1" w:unhideWhenUsed="1"/>
     <w:lsdException w:name="No List" w:semiHidden="1" w:unhideWhenUsed="1"/>
     <w:lsdException w:name="Outline List 1" w:semiHidden="1" w:unhideWhenUsed="1"/>
@@ -4234,8 +4305,11 @@
     <w:lsdException w:name="Table Contemporary" w:semiHidden="1" w:unhideWhenUsed="1"/>
     <w:lsdException w:name="Table Elegant" w:semiHidden="1" w:unhideWhenUsed="1"/>
     <w:lsdException w:name="Table Professional" w:semiHidden="1" w:unhideWhenUsed="1"/>
+    <w:lsdException w:name="Table Subtle 1" w:semiHidden="1" w:unhideWhenUsed="1"/>
     <w:lsdException w:name="Table Subtle 2" w:semiHidden="1" w:unhideWhenUsed="1"/>
     <w:lsdException w:name="Table Web 1" w:semiHidden="1" w:unhideWhenUsed="1"/>
+    <w:lsdException w:name="Table Web 2" w:semiHidden="1" w:unhideWhenUsed="1"/>
+    <w:lsdException w:name="Table Web 3" w:semiHidden="1" w:unhideWhenUsed="1"/>
     <w:lsdException w:name="Balloon Text" w:semiHidden="1" w:unhideWhenUsed="1"/>
     <w:lsdException w:name="Table Grid" w:uiPriority="39"/>
     <w:lsdException w:name="Table Theme" w:semiHidden="1" w:unhideWhenUsed="1"/>
